--- a/ML1.docx
+++ b/ML1.docx
@@ -577,6 +577,8 @@
           <w:tab w:val="left" w:pos="8016"/>
         </w:tabs>
         <w:rPr>
+          <w:rFonts w:hint="cs"/>
+          <w:rtl/>
           <w:lang w:val="en-US"/>
         </w:rPr>
       </w:pPr>
@@ -613,24 +615,13 @@
         <w:rPr>
           <w:lang w:val="en-US"/>
         </w:rPr>
-        <w:t>This feature is ordinal because it’s categorical, the number of conversations is a natural integer it can’t be continues in the idea of the real numbers axis.</w:t>
-      </w:r>
-    </w:p>
-    <w:p>
-      <w:pPr>
-        <w:pStyle w:val="ListParagraph"/>
-        <w:tabs>
-          <w:tab w:val="left" w:pos="8016"/>
-        </w:tabs>
-        <w:rPr>
-          <w:lang w:val="en-US"/>
-        </w:rPr>
-      </w:pPr>
-      <w:r>
-        <w:rPr>
-          <w:lang w:val="en-US"/>
-        </w:rPr>
-        <w:t>But, it has a natural order like the natural integers.</w:t>
+        <w:t xml:space="preserve">This feature is ordinal because </w:t>
+      </w:r>
+      <w:r>
+        <w:rPr>
+          <w:lang w:val="en-US"/>
+        </w:rPr>
+        <w:t>the values are natural integers, so it’s not continuous, and are naturally ordered.</w:t>
       </w:r>
     </w:p>
     <w:p>
@@ -1522,7 +1513,6 @@
               <w:rPr>
                 <w:lang w:val="en-US"/>
               </w:rPr>
-              <w:lastRenderedPageBreak/>
               <w:t>Pcr_date</w:t>
             </w:r>
           </w:p>
@@ -1588,6 +1578,7 @@
               <w:rPr>
                 <w:lang w:val="en-US"/>
               </w:rPr>
+              <w:lastRenderedPageBreak/>
               <w:t>PCR_01</w:t>
             </w:r>
           </w:p>
@@ -1609,25 +1600,7 @@
               <w:rPr>
                 <w:lang w:val="en-US"/>
               </w:rPr>
-              <w:t xml:space="preserve">The result of the </w:t>
-            </w:r>
-            <w:r>
-              <w:rPr>
-                <w:lang w:val="en-US"/>
-              </w:rPr>
-              <w:t xml:space="preserve">first </w:t>
-            </w:r>
-            <w:r>
-              <w:rPr>
-                <w:lang w:val="en-US"/>
-              </w:rPr>
-              <w:t>Pcr test</w:t>
-            </w:r>
-            <w:r>
-              <w:rPr>
-                <w:lang w:val="en-US"/>
-              </w:rPr>
-              <w:t xml:space="preserve"> of the patient</w:t>
+              <w:t>Part 1 of the PCR test</w:t>
             </w:r>
             <w:r>
               <w:rPr>
@@ -1698,7 +1671,19 @@
               <w:rPr>
                 <w:lang w:val="en-US"/>
               </w:rPr>
-              <w:t>The result of the second Pcr test of the patient</w:t>
+              <w:t xml:space="preserve">Part </w:t>
+            </w:r>
+            <w:r>
+              <w:rPr>
+                <w:lang w:val="en-US"/>
+              </w:rPr>
+              <w:t>2</w:t>
+            </w:r>
+            <w:r>
+              <w:rPr>
+                <w:lang w:val="en-US"/>
+              </w:rPr>
+              <w:t xml:space="preserve"> of the PCR test</w:t>
             </w:r>
           </w:p>
         </w:tc>
@@ -1763,7 +1748,19 @@
               <w:rPr>
                 <w:lang w:val="en-US"/>
               </w:rPr>
-              <w:t>The result of the third Pcr test of the patient</w:t>
+              <w:t xml:space="preserve">Part </w:t>
+            </w:r>
+            <w:r>
+              <w:rPr>
+                <w:lang w:val="en-US"/>
+              </w:rPr>
+              <w:t>3</w:t>
+            </w:r>
+            <w:r>
+              <w:rPr>
+                <w:lang w:val="en-US"/>
+              </w:rPr>
+              <w:t xml:space="preserve"> of the PCR test</w:t>
             </w:r>
           </w:p>
         </w:tc>
@@ -1828,7 +1825,19 @@
               <w:rPr>
                 <w:lang w:val="en-US"/>
               </w:rPr>
-              <w:t>The result of the fourth Pcr test of the patient</w:t>
+              <w:t xml:space="preserve">Part </w:t>
+            </w:r>
+            <w:r>
+              <w:rPr>
+                <w:lang w:val="en-US"/>
+              </w:rPr>
+              <w:t>4</w:t>
+            </w:r>
+            <w:r>
+              <w:rPr>
+                <w:lang w:val="en-US"/>
+              </w:rPr>
+              <w:t xml:space="preserve"> of the PCR test</w:t>
             </w:r>
           </w:p>
         </w:tc>
@@ -1893,7 +1902,19 @@
               <w:rPr>
                 <w:lang w:val="en-US"/>
               </w:rPr>
-              <w:t>The result of the fifth Pcr test of the patient</w:t>
+              <w:t xml:space="preserve">Part </w:t>
+            </w:r>
+            <w:r>
+              <w:rPr>
+                <w:lang w:val="en-US"/>
+              </w:rPr>
+              <w:t>5</w:t>
+            </w:r>
+            <w:r>
+              <w:rPr>
+                <w:lang w:val="en-US"/>
+              </w:rPr>
+              <w:t xml:space="preserve"> of the PCR test</w:t>
             </w:r>
           </w:p>
         </w:tc>
@@ -1958,7 +1979,19 @@
               <w:rPr>
                 <w:lang w:val="en-US"/>
               </w:rPr>
-              <w:t>The result of the sixth Pcr test of the patient</w:t>
+              <w:t xml:space="preserve">Part </w:t>
+            </w:r>
+            <w:r>
+              <w:rPr>
+                <w:lang w:val="en-US"/>
+              </w:rPr>
+              <w:t>6</w:t>
+            </w:r>
+            <w:r>
+              <w:rPr>
+                <w:lang w:val="en-US"/>
+              </w:rPr>
+              <w:t xml:space="preserve"> of the PCR test</w:t>
             </w:r>
           </w:p>
         </w:tc>
@@ -2023,7 +2056,19 @@
               <w:rPr>
                 <w:lang w:val="en-US"/>
               </w:rPr>
-              <w:t>The result of the seventh Pcr test of the patient</w:t>
+              <w:t xml:space="preserve">Part </w:t>
+            </w:r>
+            <w:r>
+              <w:rPr>
+                <w:lang w:val="en-US"/>
+              </w:rPr>
+              <w:t>7</w:t>
+            </w:r>
+            <w:r>
+              <w:rPr>
+                <w:lang w:val="en-US"/>
+              </w:rPr>
+              <w:t xml:space="preserve"> of the PCR test</w:t>
             </w:r>
           </w:p>
         </w:tc>
@@ -2088,7 +2133,19 @@
               <w:rPr>
                 <w:lang w:val="en-US"/>
               </w:rPr>
-              <w:t>The result of the eighth Pcr test of the patient</w:t>
+              <w:t xml:space="preserve">Part </w:t>
+            </w:r>
+            <w:r>
+              <w:rPr>
+                <w:lang w:val="en-US"/>
+              </w:rPr>
+              <w:t>8</w:t>
+            </w:r>
+            <w:r>
+              <w:rPr>
+                <w:lang w:val="en-US"/>
+              </w:rPr>
+              <w:t xml:space="preserve"> of the PCR test</w:t>
             </w:r>
           </w:p>
         </w:tc>
@@ -2153,7 +2210,19 @@
               <w:rPr>
                 <w:lang w:val="en-US"/>
               </w:rPr>
-              <w:t>The result of the ninth Pcr test of the patient</w:t>
+              <w:t xml:space="preserve">Part </w:t>
+            </w:r>
+            <w:r>
+              <w:rPr>
+                <w:lang w:val="en-US"/>
+              </w:rPr>
+              <w:t>9</w:t>
+            </w:r>
+            <w:r>
+              <w:rPr>
+                <w:lang w:val="en-US"/>
+              </w:rPr>
+              <w:t xml:space="preserve"> of the PCR test</w:t>
             </w:r>
           </w:p>
         </w:tc>
@@ -2218,7 +2287,19 @@
               <w:rPr>
                 <w:lang w:val="en-US"/>
               </w:rPr>
-              <w:t>The result of the tenth Pcr test of the patient</w:t>
+              <w:t>Part 1</w:t>
+            </w:r>
+            <w:r>
+              <w:rPr>
+                <w:lang w:val="en-US"/>
+              </w:rPr>
+              <w:t>0</w:t>
+            </w:r>
+            <w:r>
+              <w:rPr>
+                <w:lang w:val="en-US"/>
+              </w:rPr>
+              <w:t xml:space="preserve"> of the PCR test</w:t>
             </w:r>
           </w:p>
         </w:tc>
@@ -2321,12 +2402,9 @@
       </w:pPr>
       <w:r>
         <w:rPr>
-          <w:b/>
-          <w:bCs/>
-          <w:color w:val="FF0000"/>
-          <w:lang w:val="en-US"/>
-        </w:rPr>
-        <w:t>Need to answer later</w:t>
+          <w:lang w:val="en-US"/>
+        </w:rPr>
+        <w:t>Its important to use the same split for training and test sets, because we want to train the model only on the train set and validate it only on the test set. In that way we will ensure that the model is not fitted to the test set in any way.</w:t>
       </w:r>
     </w:p>
     <w:p>
@@ -2386,7 +2464,6 @@
         <w:rPr>
           <w:noProof/>
         </w:rPr>
-        <w:lastRenderedPageBreak/>
         <w:drawing>
           <wp:anchor distT="0" distB="0" distL="114300" distR="114300" simplePos="0" relativeHeight="251659264" behindDoc="0" locked="0" layoutInCell="1" allowOverlap="1" wp14:anchorId="2B4B791F" wp14:editId="08A036E8">
             <wp:simplePos x="0" y="0"/>
@@ -2619,7 +2696,25 @@
         <w:rPr>
           <w:lang w:val="en-US"/>
         </w:rPr>
-        <w:t>s that make 90-100 in household income can be considered outliers because they are far from the majority of households.</w:t>
+        <w:t xml:space="preserve">s that make 90-100 in household income can be considered outliers because they are far from </w:t>
+      </w:r>
+      <w:r>
+        <w:rPr>
+          <w:lang w:val="en-US"/>
+        </w:rPr>
+        <w:t>most</w:t>
+      </w:r>
+      <w:r>
+        <w:rPr>
+          <w:lang w:val="en-US"/>
+        </w:rPr>
+        <w:t xml:space="preserve"> households</w:t>
+      </w:r>
+      <w:r>
+        <w:rPr>
+          <w:lang w:val="en-US"/>
+        </w:rPr>
+        <w:t xml:space="preserve"> by a big difference.</w:t>
       </w:r>
     </w:p>
     <w:p>
@@ -2674,7 +2769,26 @@
         <w:rPr>
           <w:lang w:val="en-US"/>
         </w:rPr>
-        <w:t>The difference stems from the fact that most people have a low income, mostly between 0 to 3, so half of the people make less than 0.7. But there are a few people making much higher income which increases the mean value.</w:t>
+        <w:t xml:space="preserve">The difference stems from the fact that most people have a low income, mostly between 0 to 3, so half of the people make less than 0.7. But there are a few people making much </w:t>
+      </w:r>
+      <w:r>
+        <w:rPr>
+          <w:lang w:val="en-US"/>
+        </w:rPr>
+        <w:lastRenderedPageBreak/>
+        <w:t>higher income</w:t>
+      </w:r>
+      <w:r>
+        <w:rPr>
+          <w:lang w:val="en-US"/>
+        </w:rPr>
+        <w:t>, which we mentioned as possible outliers,</w:t>
+      </w:r>
+      <w:r>
+        <w:rPr>
+          <w:lang w:val="en-US"/>
+        </w:rPr>
+        <w:t xml:space="preserve"> which increases the mean value.</w:t>
       </w:r>
     </w:p>
     <w:p>
@@ -2698,6 +2812,12 @@
           <w:lang w:val="en-US"/>
         </w:rPr>
         <w:t>reasonable value.</w:t>
+      </w:r>
+      <w:r>
+        <w:rPr>
+          <w:lang w:val="en-US"/>
+        </w:rPr>
+        <w:t xml:space="preserve"> There are no patients with income be</w:t>
       </w:r>
     </w:p>
     <w:p>
@@ -2720,6 +2840,12 @@
         </w:rPr>
         <w:t>The pair of features useful for predicting the spread is {PCR_04, PCR_09} because it’s most separable pair of data.</w:t>
       </w:r>
+      <w:r>
+        <w:rPr>
+          <w:lang w:val="en-US"/>
+        </w:rPr>
+        <w:t xml:space="preserve"> We can see that the data is distributed in two spirals who are pretty separable. </w:t>
+      </w:r>
     </w:p>
     <w:p>
       <w:pPr>
@@ -2737,7 +2863,6 @@
           <w:noProof/>
           <w:lang w:val="en-US"/>
         </w:rPr>
-        <w:lastRenderedPageBreak/>
         <w:drawing>
           <wp:inline distT="0" distB="0" distL="0" distR="0" wp14:anchorId="38B4435D" wp14:editId="70A86C4F">
             <wp:extent cx="4621726" cy="4074349"/>
@@ -2801,7 +2926,7 @@
             <w:rFonts w:ascii="Cambria Math" w:hAnsi="Cambria Math"/>
             <w:lang w:val="en-US"/>
           </w:rPr>
-          <m:t>O(md)</m:t>
+          <m:t>O(d)</m:t>
         </m:r>
       </m:oMath>
       <w:r>
@@ -2809,7 +2934,7 @@
           <w:rFonts w:eastAsiaTheme="minorEastAsia"/>
           <w:lang w:val="en-US"/>
         </w:rPr>
-        <w:t xml:space="preserve"> because the calculation of dist is in </w:t>
+        <w:t xml:space="preserve"> for each training data point, so for m data points it will take </w:t>
       </w:r>
       <m:oMath>
         <m:r>
@@ -2817,7 +2942,7 @@
             <w:rFonts w:ascii="Cambria Math" w:eastAsiaTheme="minorEastAsia" w:hAnsi="Cambria Math"/>
             <w:lang w:val="en-US"/>
           </w:rPr>
-          <m:t>O(d)</m:t>
+          <m:t>O(md)</m:t>
         </m:r>
       </m:oMath>
       <w:r>
@@ -2825,14 +2950,28 @@
           <w:rFonts w:eastAsiaTheme="minorEastAsia"/>
           <w:lang w:val="en-US"/>
         </w:rPr>
-        <w:t xml:space="preserve"> and we do it m times, for every training datapoint. After that we use argpartition to find the indices</w:t>
+        <w:t>. After that we use argpartition to find the indices</w:t>
       </w:r>
       <w:r>
         <w:rPr>
           <w:rFonts w:eastAsiaTheme="minorEastAsia"/>
           <w:lang w:val="en-US"/>
         </w:rPr>
-        <w:t xml:space="preserve"> which runs in time complexity </w:t>
+        <w:t xml:space="preserve"> </w:t>
+      </w:r>
+      <w:r>
+        <w:rPr>
+          <w:rFonts w:eastAsiaTheme="minorEastAsia"/>
+          <w:lang w:val="en-US"/>
+        </w:rPr>
+        <w:t xml:space="preserve">of the k closest data points, </w:t>
+      </w:r>
+      <w:r>
+        <w:rPr>
+          <w:rFonts w:eastAsiaTheme="minorEastAsia"/>
+          <w:lang w:val="en-US"/>
+        </w:rPr>
+        <w:t xml:space="preserve">which runs in time complexity </w:t>
       </w:r>
       <m:oMath>
         <m:r>
@@ -2848,7 +2987,7 @@
           <w:rFonts w:eastAsiaTheme="minorEastAsia"/>
           <w:lang w:val="en-US"/>
         </w:rPr>
-        <w:t xml:space="preserve">. Getting all the labels of the indices from argpartition will also take </w:t>
+        <w:t xml:space="preserve">. Getting all the labels of the indices from argpartition will take </w:t>
       </w:r>
       <m:oMath>
         <m:r>
@@ -2965,6 +3104,13 @@
             <w:rFonts w:ascii="Cambria Math" w:eastAsiaTheme="minorEastAsia" w:hAnsi="Cambria Math"/>
             <w:lang w:val="en-US"/>
           </w:rPr>
+          <m:t>+O(1)</m:t>
+        </m:r>
+        <m:r>
+          <w:rPr>
+            <w:rFonts w:ascii="Cambria Math" w:eastAsiaTheme="minorEastAsia" w:hAnsi="Cambria Math"/>
+            <w:lang w:val="en-US"/>
+          </w:rPr>
           <m:t>=O(md)</m:t>
         </m:r>
       </m:oMath>
@@ -2975,6 +3121,17 @@
         </w:rPr>
         <w:t xml:space="preserve">. The equality comes from the fact that </w:t>
       </w:r>
+    </w:p>
+    <w:p>
+      <w:pPr>
+        <w:pStyle w:val="ListParagraph"/>
+        <w:tabs>
+          <w:tab w:val="left" w:pos="6135"/>
+        </w:tabs>
+        <w:rPr>
+          <w:lang w:val="en-US"/>
+        </w:rPr>
+      </w:pPr>
       <m:oMath>
         <m:r>
           <w:rPr>
@@ -3513,14 +3670,42 @@
           <w:rFonts w:eastAsiaTheme="minorEastAsia"/>
           <w:lang w:val="en-US"/>
         </w:rPr>
-        <w:t xml:space="preserve">We can see by comparing to the figure at Q10 that normalizing the features smoothened the decision regions of the model, which led to better test accuracy. In our example PCR_04 was on a much bigger scale than PCR_09 and because of this he contributed more to the distance metric. Normalization ensures that all features contribute equally to the distance metric by </w:t>
+        <w:t>We can see by comparing to the figure at Q10 that normalizing the features smoothened the decision regions of the model, which led to better test accuracy. In our example PCR_04 was on a much bigger scale than PCR_09</w:t>
       </w:r>
       <w:r>
         <w:rPr>
           <w:rFonts w:eastAsiaTheme="minorEastAsia"/>
           <w:lang w:val="en-US"/>
         </w:rPr>
-        <w:t>placing them in the same scale. This avoids the distortion that makes a feature with big scale dominate the decision.</w:t>
+        <w:t>. Because of that PCR_09 got more weight according to the kNN model, because the distance metric of PCR_04 was bigger.</w:t>
+      </w:r>
+      <w:r>
+        <w:rPr>
+          <w:rFonts w:eastAsiaTheme="minorEastAsia"/>
+          <w:lang w:val="en-US"/>
+        </w:rPr>
+        <w:t xml:space="preserve"> Normalization ensures that all features contribute equally to the distance metric by </w:t>
+      </w:r>
+      <w:r>
+        <w:rPr>
+          <w:rFonts w:eastAsiaTheme="minorEastAsia"/>
+          <w:lang w:val="en-US"/>
+        </w:rPr>
+        <w:t xml:space="preserve">placing them in the same scale. This avoids the distortion that makes a feature with </w:t>
+      </w:r>
+      <w:r>
+        <w:rPr>
+          <w:rFonts w:eastAsiaTheme="minorEastAsia"/>
+          <w:lang w:val="en-US"/>
+        </w:rPr>
+        <w:t>smaller</w:t>
+      </w:r>
+      <w:r>
+        <w:rPr>
+          <w:rFonts w:eastAsiaTheme="minorEastAsia"/>
+          <w:lang w:val="en-US"/>
+        </w:rPr>
+        <w:t xml:space="preserve"> scale dominate the decision.</w:t>
       </w:r>
     </w:p>
     <w:p>
@@ -3761,7 +3946,49 @@
           <w:rFonts w:eastAsiaTheme="minorEastAsia"/>
           <w:lang w:val="en-US"/>
         </w:rPr>
-        <w:t xml:space="preserve"> we reduce overfitting to the training set which lowers the training accuracy, but increases the test accuracy because the decision regions are less overfitted for the training data. In this way the model can generalize better from the training data to data it didn’t see before. On the other hand, if we choose a </w:t>
+        <w:t xml:space="preserve"> we reduce overfitting to the training set which lowers the training </w:t>
+      </w:r>
+      <w:r>
+        <w:rPr>
+          <w:rFonts w:eastAsiaTheme="minorEastAsia"/>
+          <w:lang w:val="en-US"/>
+        </w:rPr>
+        <w:t>accuracy but</w:t>
+      </w:r>
+      <w:r>
+        <w:rPr>
+          <w:rFonts w:eastAsiaTheme="minorEastAsia"/>
+          <w:lang w:val="en-US"/>
+        </w:rPr>
+        <w:t xml:space="preserve"> increases the test accuracy</w:t>
+      </w:r>
+      <w:r>
+        <w:rPr>
+          <w:rFonts w:eastAsiaTheme="minorEastAsia"/>
+          <w:lang w:val="en-US"/>
+        </w:rPr>
+        <w:t>.</w:t>
+      </w:r>
+      <w:r>
+        <w:rPr>
+          <w:rFonts w:eastAsiaTheme="minorEastAsia"/>
+          <w:lang w:val="en-US"/>
+        </w:rPr>
+        <w:t xml:space="preserve"> </w:t>
+      </w:r>
+      <w:r>
+        <w:rPr>
+          <w:rFonts w:eastAsiaTheme="minorEastAsia"/>
+          <w:lang w:val="en-US"/>
+        </w:rPr>
+        <w:t>T</w:t>
+      </w:r>
+      <w:r>
+        <w:rPr>
+          <w:rFonts w:eastAsiaTheme="minorEastAsia"/>
+          <w:lang w:val="en-US"/>
+        </w:rPr>
+        <w:t xml:space="preserve">he decision regions are less overfitted for the training data. In this way the model can generalize better from the training data to data it didn’t see before. On the other hand, if we choose a </w:t>
       </w:r>
       <m:oMath>
         <m:r>
@@ -3816,7 +4043,37 @@
           <w:rFonts w:eastAsiaTheme="minorEastAsia"/>
           <w:lang w:val="en-US"/>
         </w:rPr>
-        <w:t xml:space="preserve"> is a bad idea because it does not account for the differences in the distributions of the features. The first feature is distributed uniformly. Thus after normalizing it to </w:t>
+        <w:t xml:space="preserve"> is a bad idea because it does not account for the differences in the distributions of the features. The first feature is distributed uniformly</w:t>
+      </w:r>
+      <w:r>
+        <w:rPr>
+          <w:rFonts w:eastAsiaTheme="minorEastAsia"/>
+          <w:lang w:val="en-US"/>
+        </w:rPr>
+        <w:t xml:space="preserve"> in the range </w:t>
+      </w:r>
+      <m:oMath>
+        <m:r>
+          <w:rPr>
+            <w:rFonts w:ascii="Cambria Math" w:eastAsiaTheme="minorEastAsia" w:hAnsi="Cambria Math"/>
+            <w:lang w:val="en-US"/>
+          </w:rPr>
+          <m:t>[2,5]</m:t>
+        </m:r>
+      </m:oMath>
+      <w:r>
+        <w:rPr>
+          <w:rFonts w:eastAsiaTheme="minorEastAsia"/>
+          <w:lang w:val="en-US"/>
+        </w:rPr>
+        <w:t>, meaning that there is an equal probability to sample any value in that range.</w:t>
+      </w:r>
+      <w:r>
+        <w:rPr>
+          <w:rFonts w:eastAsiaTheme="minorEastAsia"/>
+          <w:lang w:val="en-US"/>
+        </w:rPr>
+        <w:t xml:space="preserve"> So after normalization the values will distribute uniformly in the range </w:t>
       </w:r>
       <m:oMath>
         <m:r>
@@ -3832,14 +4089,7 @@
           <w:rFonts w:eastAsiaTheme="minorEastAsia"/>
           <w:lang w:val="en-US"/>
         </w:rPr>
-        <w:t xml:space="preserve"> the values will still be evenly spread across the segment. This will maintain the uniformity and symmetry of the distribution of the feature. The second feature does not distribute uniformly. In the chi-squared distribution most of the values are concentrated near the lower end of the range. After making the min-max normalization the values of the second feature will be squeezed into the segment in a non uniform manner. Most of the data points will be concentrated closer to -1 with a long tail extending towards 1. The uneven distribution can make biases in the distance metric of kNN because the distance calculations will be disproportionately </w:t>
-      </w:r>
-      <w:r>
-        <w:rPr>
-          <w:rFonts w:eastAsiaTheme="minorEastAsia"/>
-          <w:lang w:val="en-US"/>
-        </w:rPr>
-        <w:t>influenced by the more densely populated regions of the chi-squared feature.</w:t>
+        <w:t xml:space="preserve">. On the other hand, according to chi-squared distribution the probability to sample a value decreases from the value 0. Therefore, there is a (small) probability to pick big values, that will be outliers and will give the Min Max normalizing a big max value. Because of that most of the samples that we will normalize will be densely concentrated near -1. This will distort the distribution of the data of the feature. </w:t>
       </w:r>
     </w:p>
     <w:p>
@@ -3860,6 +4110,7 @@
       <w:r>
         <w:rPr>
           <w:rFonts w:eastAsiaTheme="minorEastAsia"/>
+          <w:noProof/>
           <w:lang w:val="en-US"/>
         </w:rPr>
         <w:lastRenderedPageBreak/>
@@ -3998,7 +4249,19 @@
         <w:rPr>
           <w:lang w:val="en-US"/>
         </w:rPr>
-        <w:t>We think that “num_of_siblings” feature is informative because we can see from this graph that people with 3-4 siblings had a bigger chance to spread than people with 0-2 siblings.</w:t>
+        <w:t>We think that “num_of_siblings” feature is informative because we can see from this graph that people with 3-</w:t>
+      </w:r>
+      <w:r>
+        <w:rPr>
+          <w:lang w:val="en-US"/>
+        </w:rPr>
+        <w:t>6</w:t>
+      </w:r>
+      <w:r>
+        <w:rPr>
+          <w:lang w:val="en-US"/>
+        </w:rPr>
+        <w:t xml:space="preserve"> siblings had a bigger chance to spread than people with 0-2 siblings.</w:t>
       </w:r>
     </w:p>
     <w:p>
@@ -4017,6 +4280,7 @@
       </w:pPr>
       <w:r>
         <w:rPr>
+          <w:noProof/>
           <w:lang w:val="en-US"/>
         </w:rPr>
         <w:drawing>
@@ -4211,6 +4475,7 @@
       </w:pPr>
       <w:r>
         <w:rPr>
+          <w:noProof/>
           <w:lang w:val="en-US"/>
         </w:rPr>
         <w:lastRenderedPageBreak/>
@@ -4348,6 +4613,7 @@
       </w:pPr>
       <w:r>
         <w:rPr>
+          <w:noProof/>
           <w:lang w:val="en-US"/>
         </w:rPr>
         <w:drawing>
@@ -4478,6 +4744,7 @@
       </w:pPr>
       <w:r>
         <w:rPr>
+          <w:noProof/>
           <w:lang w:val="en-US"/>
         </w:rPr>
         <w:lastRenderedPageBreak/>
@@ -4630,6 +4897,7 @@
       </w:pPr>
       <w:r>
         <w:rPr>
+          <w:noProof/>
           <w:lang w:val="en-US"/>
         </w:rPr>
         <w:drawing>
@@ -4722,7 +4990,55 @@
         <w:rPr>
           <w:lang w:val="en-US"/>
         </w:rPr>
-        <w:t>Decision tree with max_depth=30 will be able to fit the training data pretty well. The first split will be made according to the specialProperty feature and after that the next splits will be made  according to PCR_03 and PCR_10 values. In this manner we can get a split of the plane to areas with same risk value.</w:t>
+        <w:t xml:space="preserve">Decision tree with max_depth=30 will be able to fit the training data </w:t>
+      </w:r>
+      <w:r>
+        <w:rPr>
+          <w:lang w:val="en-US"/>
+        </w:rPr>
+        <w:t>well</w:t>
+      </w:r>
+      <w:r>
+        <w:rPr>
+          <w:lang w:val="en-US"/>
+        </w:rPr>
+        <w:t xml:space="preserve">. The first split will be made according to the specialProperty feature and after that the next </w:t>
+      </w:r>
+      <w:r>
+        <w:rPr>
+          <w:lang w:val="en-US"/>
+        </w:rPr>
+        <w:t>splits</w:t>
+      </w:r>
+      <w:r>
+        <w:rPr>
+          <w:lang w:val="en-US"/>
+        </w:rPr>
+        <w:t xml:space="preserve"> will be made  according to PCR_03 and PCR_10 values. In this manner we can get a split of the plane to areas with </w:t>
+      </w:r>
+      <w:r>
+        <w:rPr>
+          <w:lang w:val="en-US"/>
+        </w:rPr>
+        <w:t>the same</w:t>
+      </w:r>
+      <w:r>
+        <w:rPr>
+          <w:lang w:val="en-US"/>
+        </w:rPr>
+        <w:t xml:space="preserve"> risk value.</w:t>
+      </w:r>
+      <w:r>
+        <w:rPr>
+          <w:lang w:val="en-US"/>
+        </w:rPr>
+        <w:t xml:space="preserve"> </w:t>
+      </w:r>
+      <w:r>
+        <w:rPr>
+          <w:lang w:val="en-US"/>
+        </w:rPr>
+        <w:t>However a tree with that depth may cause overfitting to the training set. We can use a shallower tree to get a good division of the plane, and continuing to split further will give too much meaning to outliers and noisy data points.</w:t>
       </w:r>
     </w:p>
     <w:p>
@@ -4756,18 +5072,2091 @@
           <w:rFonts w:eastAsiaTheme="minorEastAsia"/>
           <w:lang w:val="en-US"/>
         </w:rPr>
-        <w:t xml:space="preserve"> but the specialProperty feature is Boolean and gets only the values 0 and 1. Because of that the model will give more wight to the distance in the specialProperty axis. In that way for example we may have points with the same specialProperty value but different risk values. But because the distance in the specialProperty axis is only 1 we might classify them in a wrong way because the closest neighbor with the same risk and specialProperty value is</w:t>
+        <w:t xml:space="preserve"> but the specialProperty feature is Boolean and gets only the values 0 and 1. Because of that the model will give more wight to the distance in the specialProperty axis. In that way for example we may have points with the same specialProperty value but different risk values. But because </w:t>
       </w:r>
       <w:r>
         <w:rPr>
           <w:rFonts w:eastAsiaTheme="minorEastAsia"/>
           <w:lang w:val="en-US"/>
         </w:rPr>
+        <w:lastRenderedPageBreak/>
+        <w:t>the distance in the specialProperty axis is only 1 we might classify them in a wrong way because the closest neighbor with the same risk and specialProperty value is</w:t>
+      </w:r>
+      <w:r>
+        <w:rPr>
+          <w:rFonts w:eastAsiaTheme="minorEastAsia"/>
+          <w:lang w:val="en-US"/>
+        </w:rPr>
         <w:t xml:space="preserve"> at a bigger distance than one.</w:t>
       </w:r>
     </w:p>
     <w:p>
       <w:pPr>
+        <w:pStyle w:val="ListParagraph"/>
+        <w:numPr>
+          <w:ilvl w:val="0"/>
+          <w:numId w:val="2"/>
+        </w:numPr>
+        <w:rPr>
+          <w:lang w:val="en-US"/>
+        </w:rPr>
+      </w:pPr>
+      <w:r>
+        <w:rPr>
+          <w:lang w:val="en-US"/>
+        </w:rPr>
+        <w:t>The normalization will not change the answers of Q19-20 because the scale of the features doesn’t matter to the decision tree. The decision tree splits the data, after normalizing the split will be the same.</w:t>
+      </w:r>
+    </w:p>
+    <w:p>
+      <w:pPr>
+        <w:pStyle w:val="ListParagraph"/>
+        <w:rPr>
+          <w:lang w:val="en-US"/>
+        </w:rPr>
+      </w:pPr>
+      <w:r>
+        <w:rPr>
+          <w:lang w:val="en-US"/>
+        </w:rPr>
+        <w:t xml:space="preserve">The answer to Q21 will change. After normalizing the data each feature will be given the same weight </w:t>
+      </w:r>
+      <w:r>
+        <w:rPr>
+          <w:lang w:val="en-US"/>
+        </w:rPr>
+        <w:t>and the model will be able to make better predictions.</w:t>
+      </w:r>
+    </w:p>
+    <w:p>
+      <w:pPr>
+        <w:pStyle w:val="ListParagraph"/>
+        <w:numPr>
+          <w:ilvl w:val="0"/>
+          <w:numId w:val="2"/>
+        </w:numPr>
+        <w:rPr>
+          <w:lang w:val="en-US"/>
+        </w:rPr>
+      </w:pPr>
+    </w:p>
+    <w:tbl>
+      <w:tblPr>
+        <w:tblStyle w:val="TableGrid"/>
+        <w:tblW w:w="0" w:type="auto"/>
+        <w:tblInd w:w="720" w:type="dxa"/>
+        <w:tblLook w:val="04A0" w:firstRow="1" w:lastRow="0" w:firstColumn="1" w:lastColumn="0" w:noHBand="0" w:noVBand="1"/>
+      </w:tblPr>
+      <w:tblGrid>
+        <w:gridCol w:w="2406"/>
+        <w:gridCol w:w="1897"/>
+        <w:gridCol w:w="1883"/>
+        <w:gridCol w:w="2110"/>
+      </w:tblGrid>
+      <w:tr>
+        <w:tc>
+          <w:tcPr>
+            <w:tcW w:w="2254" w:type="dxa"/>
+          </w:tcPr>
+          <w:p>
+            <w:pPr>
+              <w:pStyle w:val="ListParagraph"/>
+              <w:ind w:left="0"/>
+              <w:rPr>
+                <w:b/>
+                <w:bCs/>
+                <w:lang w:val="en-US"/>
+              </w:rPr>
+            </w:pPr>
+            <w:r>
+              <w:rPr>
+                <w:b/>
+                <w:bCs/>
+                <w:lang w:val="en-US"/>
+              </w:rPr>
+              <w:t>Feature Name</w:t>
+            </w:r>
+          </w:p>
+        </w:tc>
+        <w:tc>
+          <w:tcPr>
+            <w:tcW w:w="2254" w:type="dxa"/>
+          </w:tcPr>
+          <w:p>
+            <w:pPr>
+              <w:pStyle w:val="ListParagraph"/>
+              <w:ind w:left="0"/>
+              <w:rPr>
+                <w:b/>
+                <w:bCs/>
+                <w:lang w:val="en-US"/>
+              </w:rPr>
+            </w:pPr>
+            <w:r>
+              <w:rPr>
+                <w:b/>
+                <w:bCs/>
+                <w:lang w:val="en-US"/>
+              </w:rPr>
+              <w:t>Keep</w:t>
+            </w:r>
+          </w:p>
+        </w:tc>
+        <w:tc>
+          <w:tcPr>
+            <w:tcW w:w="2254" w:type="dxa"/>
+          </w:tcPr>
+          <w:p>
+            <w:pPr>
+              <w:pStyle w:val="ListParagraph"/>
+              <w:ind w:left="0"/>
+              <w:rPr>
+                <w:b/>
+                <w:bCs/>
+                <w:lang w:val="en-US"/>
+              </w:rPr>
+            </w:pPr>
+            <w:r>
+              <w:rPr>
+                <w:b/>
+                <w:bCs/>
+                <w:lang w:val="en-US"/>
+              </w:rPr>
+              <w:t>New</w:t>
+            </w:r>
+          </w:p>
+        </w:tc>
+        <w:tc>
+          <w:tcPr>
+            <w:tcW w:w="2254" w:type="dxa"/>
+          </w:tcPr>
+          <w:p>
+            <w:pPr>
+              <w:pStyle w:val="ListParagraph"/>
+              <w:ind w:left="0"/>
+              <w:rPr>
+                <w:b/>
+                <w:bCs/>
+                <w:lang w:val="en-US"/>
+              </w:rPr>
+            </w:pPr>
+            <w:r>
+              <w:rPr>
+                <w:b/>
+                <w:bCs/>
+                <w:lang w:val="en-US"/>
+              </w:rPr>
+              <w:t>Normalization Method</w:t>
+            </w:r>
+          </w:p>
+        </w:tc>
+      </w:tr>
+      <w:tr>
+        <w:tc>
+          <w:tcPr>
+            <w:tcW w:w="2254" w:type="dxa"/>
+          </w:tcPr>
+          <w:p>
+            <w:pPr>
+              <w:pStyle w:val="ListParagraph"/>
+              <w:ind w:left="0"/>
+              <w:rPr>
+                <w:lang w:val="en-US"/>
+              </w:rPr>
+            </w:pPr>
+            <w:r>
+              <w:rPr>
+                <w:lang w:val="en-US"/>
+              </w:rPr>
+              <w:t>Patient_id</w:t>
+            </w:r>
+          </w:p>
+        </w:tc>
+        <w:tc>
+          <w:tcPr>
+            <w:tcW w:w="2254" w:type="dxa"/>
+          </w:tcPr>
+          <w:p>
+            <w:pPr>
+              <w:pStyle w:val="ListParagraph"/>
+              <w:ind w:left="0"/>
+              <w:rPr>
+                <w:lang w:val="en-US"/>
+              </w:rPr>
+            </w:pPr>
+            <w:r>
+              <w:rPr>
+                <w:lang w:val="en-US"/>
+              </w:rPr>
+              <w:t>V</w:t>
+            </w:r>
+          </w:p>
+        </w:tc>
+        <w:tc>
+          <w:tcPr>
+            <w:tcW w:w="2254" w:type="dxa"/>
+          </w:tcPr>
+          <w:p>
+            <w:pPr>
+              <w:pStyle w:val="ListParagraph"/>
+              <w:ind w:left="0"/>
+              <w:rPr>
+                <w:lang w:val="en-US"/>
+              </w:rPr>
+            </w:pPr>
+            <w:r>
+              <w:rPr>
+                <w:lang w:val="en-US"/>
+              </w:rPr>
+              <w:t>X</w:t>
+            </w:r>
+          </w:p>
+        </w:tc>
+        <w:tc>
+          <w:tcPr>
+            <w:tcW w:w="2254" w:type="dxa"/>
+          </w:tcPr>
+          <w:p>
+            <w:pPr>
+              <w:pStyle w:val="ListParagraph"/>
+              <w:ind w:left="0"/>
+              <w:rPr>
+                <w:lang w:val="en-US"/>
+              </w:rPr>
+            </w:pPr>
+          </w:p>
+        </w:tc>
+      </w:tr>
+      <w:tr>
+        <w:tc>
+          <w:tcPr>
+            <w:tcW w:w="2254" w:type="dxa"/>
+          </w:tcPr>
+          <w:p>
+            <w:pPr>
+              <w:pStyle w:val="ListParagraph"/>
+              <w:ind w:left="0"/>
+              <w:rPr>
+                <w:lang w:val="en-US"/>
+              </w:rPr>
+            </w:pPr>
+            <w:r>
+              <w:rPr>
+                <w:lang w:val="en-US"/>
+              </w:rPr>
+              <w:t>age</w:t>
+            </w:r>
+          </w:p>
+        </w:tc>
+        <w:tc>
+          <w:tcPr>
+            <w:tcW w:w="2254" w:type="dxa"/>
+          </w:tcPr>
+          <w:p>
+            <w:pPr>
+              <w:pStyle w:val="ListParagraph"/>
+              <w:ind w:left="0"/>
+              <w:rPr>
+                <w:lang w:val="en-US"/>
+              </w:rPr>
+            </w:pPr>
+            <w:r>
+              <w:rPr>
+                <w:lang w:val="en-US"/>
+              </w:rPr>
+              <w:t>V</w:t>
+            </w:r>
+          </w:p>
+        </w:tc>
+        <w:tc>
+          <w:tcPr>
+            <w:tcW w:w="2254" w:type="dxa"/>
+          </w:tcPr>
+          <w:p>
+            <w:pPr>
+              <w:pStyle w:val="ListParagraph"/>
+              <w:ind w:left="0"/>
+              <w:rPr>
+                <w:lang w:val="en-US"/>
+              </w:rPr>
+            </w:pPr>
+            <w:r>
+              <w:rPr>
+                <w:lang w:val="en-US"/>
+              </w:rPr>
+              <w:t>X</w:t>
+            </w:r>
+          </w:p>
+        </w:tc>
+        <w:tc>
+          <w:tcPr>
+            <w:tcW w:w="2254" w:type="dxa"/>
+          </w:tcPr>
+          <w:p>
+            <w:pPr>
+              <w:pStyle w:val="ListParagraph"/>
+              <w:ind w:left="0"/>
+              <w:rPr>
+                <w:lang w:val="en-US"/>
+              </w:rPr>
+            </w:pPr>
+          </w:p>
+        </w:tc>
+      </w:tr>
+      <w:tr>
+        <w:tc>
+          <w:tcPr>
+            <w:tcW w:w="2254" w:type="dxa"/>
+          </w:tcPr>
+          <w:p>
+            <w:pPr>
+              <w:pStyle w:val="ListParagraph"/>
+              <w:ind w:left="0"/>
+              <w:rPr>
+                <w:lang w:val="en-US"/>
+              </w:rPr>
+            </w:pPr>
+            <w:r>
+              <w:rPr>
+                <w:lang w:val="en-US"/>
+              </w:rPr>
+              <w:t>sex</w:t>
+            </w:r>
+          </w:p>
+        </w:tc>
+        <w:tc>
+          <w:tcPr>
+            <w:tcW w:w="2254" w:type="dxa"/>
+          </w:tcPr>
+          <w:p>
+            <w:pPr>
+              <w:pStyle w:val="ListParagraph"/>
+              <w:ind w:left="0"/>
+              <w:rPr>
+                <w:lang w:val="en-US"/>
+              </w:rPr>
+            </w:pPr>
+            <w:r>
+              <w:rPr>
+                <w:lang w:val="en-US"/>
+              </w:rPr>
+              <w:t>V</w:t>
+            </w:r>
+          </w:p>
+        </w:tc>
+        <w:tc>
+          <w:tcPr>
+            <w:tcW w:w="2254" w:type="dxa"/>
+          </w:tcPr>
+          <w:p>
+            <w:pPr>
+              <w:pStyle w:val="ListParagraph"/>
+              <w:ind w:left="0"/>
+              <w:rPr>
+                <w:lang w:val="en-US"/>
+              </w:rPr>
+            </w:pPr>
+            <w:r>
+              <w:rPr>
+                <w:lang w:val="en-US"/>
+              </w:rPr>
+              <w:t>X</w:t>
+            </w:r>
+          </w:p>
+        </w:tc>
+        <w:tc>
+          <w:tcPr>
+            <w:tcW w:w="2254" w:type="dxa"/>
+          </w:tcPr>
+          <w:p>
+            <w:pPr>
+              <w:pStyle w:val="ListParagraph"/>
+              <w:ind w:left="0"/>
+              <w:rPr>
+                <w:lang w:val="en-US"/>
+              </w:rPr>
+            </w:pPr>
+          </w:p>
+        </w:tc>
+      </w:tr>
+      <w:tr>
+        <w:tc>
+          <w:tcPr>
+            <w:tcW w:w="2254" w:type="dxa"/>
+          </w:tcPr>
+          <w:p>
+            <w:pPr>
+              <w:pStyle w:val="ListParagraph"/>
+              <w:ind w:left="0"/>
+              <w:rPr>
+                <w:lang w:val="en-US"/>
+              </w:rPr>
+            </w:pPr>
+            <w:r>
+              <w:rPr>
+                <w:lang w:val="en-US"/>
+              </w:rPr>
+              <w:t>weight</w:t>
+            </w:r>
+          </w:p>
+        </w:tc>
+        <w:tc>
+          <w:tcPr>
+            <w:tcW w:w="2254" w:type="dxa"/>
+          </w:tcPr>
+          <w:p>
+            <w:pPr>
+              <w:pStyle w:val="ListParagraph"/>
+              <w:ind w:left="0"/>
+              <w:rPr>
+                <w:lang w:val="en-US"/>
+              </w:rPr>
+            </w:pPr>
+            <w:r>
+              <w:rPr>
+                <w:lang w:val="en-US"/>
+              </w:rPr>
+              <w:t>V</w:t>
+            </w:r>
+          </w:p>
+        </w:tc>
+        <w:tc>
+          <w:tcPr>
+            <w:tcW w:w="2254" w:type="dxa"/>
+          </w:tcPr>
+          <w:p>
+            <w:pPr>
+              <w:pStyle w:val="ListParagraph"/>
+              <w:ind w:left="0"/>
+              <w:rPr>
+                <w:lang w:val="en-US"/>
+              </w:rPr>
+            </w:pPr>
+            <w:r>
+              <w:rPr>
+                <w:lang w:val="en-US"/>
+              </w:rPr>
+              <w:t>X</w:t>
+            </w:r>
+          </w:p>
+        </w:tc>
+        <w:tc>
+          <w:tcPr>
+            <w:tcW w:w="2254" w:type="dxa"/>
+          </w:tcPr>
+          <w:p>
+            <w:pPr>
+              <w:pStyle w:val="ListParagraph"/>
+              <w:ind w:left="0"/>
+              <w:rPr>
+                <w:lang w:val="en-US"/>
+              </w:rPr>
+            </w:pPr>
+          </w:p>
+        </w:tc>
+      </w:tr>
+      <w:tr>
+        <w:tc>
+          <w:tcPr>
+            <w:tcW w:w="2254" w:type="dxa"/>
+          </w:tcPr>
+          <w:p>
+            <w:pPr>
+              <w:pStyle w:val="ListParagraph"/>
+              <w:ind w:left="0"/>
+              <w:rPr>
+                <w:lang w:val="en-US"/>
+              </w:rPr>
+            </w:pPr>
+            <w:r>
+              <w:rPr>
+                <w:lang w:val="en-US"/>
+              </w:rPr>
+              <w:t>Blood_type</w:t>
+            </w:r>
+          </w:p>
+        </w:tc>
+        <w:tc>
+          <w:tcPr>
+            <w:tcW w:w="2254" w:type="dxa"/>
+          </w:tcPr>
+          <w:p>
+            <w:pPr>
+              <w:pStyle w:val="ListParagraph"/>
+              <w:ind w:left="0"/>
+              <w:rPr>
+                <w:lang w:val="en-US"/>
+              </w:rPr>
+            </w:pPr>
+            <w:r>
+              <w:rPr>
+                <w:lang w:val="en-US"/>
+              </w:rPr>
+              <w:t>X</w:t>
+            </w:r>
+          </w:p>
+        </w:tc>
+        <w:tc>
+          <w:tcPr>
+            <w:tcW w:w="2254" w:type="dxa"/>
+          </w:tcPr>
+          <w:p>
+            <w:pPr>
+              <w:pStyle w:val="ListParagraph"/>
+              <w:ind w:left="0"/>
+              <w:rPr>
+                <w:lang w:val="en-US"/>
+              </w:rPr>
+            </w:pPr>
+            <w:r>
+              <w:rPr>
+                <w:lang w:val="en-US"/>
+              </w:rPr>
+              <w:t>X</w:t>
+            </w:r>
+          </w:p>
+        </w:tc>
+        <w:tc>
+          <w:tcPr>
+            <w:tcW w:w="2254" w:type="dxa"/>
+          </w:tcPr>
+          <w:p>
+            <w:pPr>
+              <w:pStyle w:val="ListParagraph"/>
+              <w:ind w:left="0"/>
+              <w:rPr>
+                <w:lang w:val="en-US"/>
+              </w:rPr>
+            </w:pPr>
+          </w:p>
+        </w:tc>
+      </w:tr>
+      <w:tr>
+        <w:tc>
+          <w:tcPr>
+            <w:tcW w:w="2254" w:type="dxa"/>
+          </w:tcPr>
+          <w:p>
+            <w:pPr>
+              <w:pStyle w:val="ListParagraph"/>
+              <w:ind w:left="0"/>
+              <w:rPr>
+                <w:lang w:val="en-US"/>
+              </w:rPr>
+            </w:pPr>
+            <w:r>
+              <w:rPr>
+                <w:lang w:val="en-US"/>
+              </w:rPr>
+              <w:t>specialProperty</w:t>
+            </w:r>
+          </w:p>
+        </w:tc>
+        <w:tc>
+          <w:tcPr>
+            <w:tcW w:w="2254" w:type="dxa"/>
+          </w:tcPr>
+          <w:p>
+            <w:pPr>
+              <w:pStyle w:val="ListParagraph"/>
+              <w:ind w:left="0"/>
+              <w:rPr>
+                <w:lang w:val="en-US"/>
+              </w:rPr>
+            </w:pPr>
+            <w:r>
+              <w:rPr>
+                <w:lang w:val="en-US"/>
+              </w:rPr>
+              <w:t>V</w:t>
+            </w:r>
+          </w:p>
+        </w:tc>
+        <w:tc>
+          <w:tcPr>
+            <w:tcW w:w="2254" w:type="dxa"/>
+          </w:tcPr>
+          <w:p>
+            <w:pPr>
+              <w:pStyle w:val="ListParagraph"/>
+              <w:ind w:left="0"/>
+              <w:rPr>
+                <w:lang w:val="en-US"/>
+              </w:rPr>
+            </w:pPr>
+            <w:r>
+              <w:rPr>
+                <w:lang w:val="en-US"/>
+              </w:rPr>
+              <w:t>V</w:t>
+            </w:r>
+          </w:p>
+        </w:tc>
+        <w:tc>
+          <w:tcPr>
+            <w:tcW w:w="2254" w:type="dxa"/>
+          </w:tcPr>
+          <w:p>
+            <w:pPr>
+              <w:pStyle w:val="ListParagraph"/>
+              <w:ind w:left="0"/>
+              <w:rPr>
+                <w:lang w:val="en-US"/>
+              </w:rPr>
+            </w:pPr>
+          </w:p>
+        </w:tc>
+      </w:tr>
+      <w:tr>
+        <w:tc>
+          <w:tcPr>
+            <w:tcW w:w="2254" w:type="dxa"/>
+          </w:tcPr>
+          <w:p>
+            <w:pPr>
+              <w:pStyle w:val="ListParagraph"/>
+              <w:ind w:left="0"/>
+              <w:rPr>
+                <w:lang w:val="en-US"/>
+              </w:rPr>
+            </w:pPr>
+            <w:r>
+              <w:rPr>
+                <w:lang w:val="en-US"/>
+              </w:rPr>
+              <w:t>Current_location</w:t>
+            </w:r>
+          </w:p>
+        </w:tc>
+        <w:tc>
+          <w:tcPr>
+            <w:tcW w:w="2254" w:type="dxa"/>
+          </w:tcPr>
+          <w:p>
+            <w:pPr>
+              <w:pStyle w:val="ListParagraph"/>
+              <w:ind w:left="0"/>
+              <w:rPr>
+                <w:lang w:val="en-US"/>
+              </w:rPr>
+            </w:pPr>
+            <w:r>
+              <w:rPr>
+                <w:lang w:val="en-US"/>
+              </w:rPr>
+              <w:t>V</w:t>
+            </w:r>
+          </w:p>
+        </w:tc>
+        <w:tc>
+          <w:tcPr>
+            <w:tcW w:w="2254" w:type="dxa"/>
+          </w:tcPr>
+          <w:p>
+            <w:pPr>
+              <w:pStyle w:val="ListParagraph"/>
+              <w:ind w:left="0"/>
+              <w:rPr>
+                <w:lang w:val="en-US"/>
+              </w:rPr>
+            </w:pPr>
+            <w:r>
+              <w:rPr>
+                <w:lang w:val="en-US"/>
+              </w:rPr>
+              <w:t>X</w:t>
+            </w:r>
+          </w:p>
+        </w:tc>
+        <w:tc>
+          <w:tcPr>
+            <w:tcW w:w="2254" w:type="dxa"/>
+          </w:tcPr>
+          <w:p>
+            <w:pPr>
+              <w:pStyle w:val="ListParagraph"/>
+              <w:ind w:left="0"/>
+              <w:rPr>
+                <w:lang w:val="en-US"/>
+              </w:rPr>
+            </w:pPr>
+          </w:p>
+        </w:tc>
+      </w:tr>
+      <w:tr>
+        <w:tc>
+          <w:tcPr>
+            <w:tcW w:w="2254" w:type="dxa"/>
+          </w:tcPr>
+          <w:p>
+            <w:pPr>
+              <w:pStyle w:val="ListParagraph"/>
+              <w:ind w:left="0"/>
+              <w:rPr>
+                <w:lang w:val="en-US"/>
+              </w:rPr>
+            </w:pPr>
+            <w:r>
+              <w:rPr>
+                <w:lang w:val="en-US"/>
+              </w:rPr>
+              <w:t>Num_of_siblings</w:t>
+            </w:r>
+          </w:p>
+        </w:tc>
+        <w:tc>
+          <w:tcPr>
+            <w:tcW w:w="2254" w:type="dxa"/>
+          </w:tcPr>
+          <w:p>
+            <w:pPr>
+              <w:pStyle w:val="ListParagraph"/>
+              <w:ind w:left="0"/>
+              <w:rPr>
+                <w:lang w:val="en-US"/>
+              </w:rPr>
+            </w:pPr>
+            <w:r>
+              <w:rPr>
+                <w:lang w:val="en-US"/>
+              </w:rPr>
+              <w:t>V</w:t>
+            </w:r>
+          </w:p>
+        </w:tc>
+        <w:tc>
+          <w:tcPr>
+            <w:tcW w:w="2254" w:type="dxa"/>
+          </w:tcPr>
+          <w:p>
+            <w:pPr>
+              <w:pStyle w:val="ListParagraph"/>
+              <w:ind w:left="0"/>
+              <w:rPr>
+                <w:lang w:val="en-US"/>
+              </w:rPr>
+            </w:pPr>
+            <w:r>
+              <w:rPr>
+                <w:lang w:val="en-US"/>
+              </w:rPr>
+              <w:t>X</w:t>
+            </w:r>
+          </w:p>
+        </w:tc>
+        <w:tc>
+          <w:tcPr>
+            <w:tcW w:w="2254" w:type="dxa"/>
+          </w:tcPr>
+          <w:p>
+            <w:pPr>
+              <w:pStyle w:val="ListParagraph"/>
+              <w:ind w:left="0"/>
+              <w:rPr>
+                <w:lang w:val="en-US"/>
+              </w:rPr>
+            </w:pPr>
+          </w:p>
+        </w:tc>
+      </w:tr>
+      <w:tr>
+        <w:tc>
+          <w:tcPr>
+            <w:tcW w:w="2254" w:type="dxa"/>
+          </w:tcPr>
+          <w:p>
+            <w:pPr>
+              <w:pStyle w:val="ListParagraph"/>
+              <w:ind w:left="0"/>
+              <w:rPr>
+                <w:lang w:val="en-US"/>
+              </w:rPr>
+            </w:pPr>
+            <w:r>
+              <w:rPr>
+                <w:lang w:val="en-US"/>
+              </w:rPr>
+              <w:t>H</w:t>
+            </w:r>
+            <w:r>
+              <w:rPr>
+                <w:lang w:val="en-US"/>
+              </w:rPr>
+              <w:t>appiness</w:t>
+            </w:r>
+            <w:r>
+              <w:rPr>
+                <w:lang w:val="en-US"/>
+              </w:rPr>
+              <w:t>_score</w:t>
+            </w:r>
+          </w:p>
+        </w:tc>
+        <w:tc>
+          <w:tcPr>
+            <w:tcW w:w="2254" w:type="dxa"/>
+          </w:tcPr>
+          <w:p>
+            <w:pPr>
+              <w:pStyle w:val="ListParagraph"/>
+              <w:ind w:left="0"/>
+              <w:rPr>
+                <w:lang w:val="en-US"/>
+              </w:rPr>
+            </w:pPr>
+            <w:r>
+              <w:rPr>
+                <w:lang w:val="en-US"/>
+              </w:rPr>
+              <w:t>V</w:t>
+            </w:r>
+          </w:p>
+        </w:tc>
+        <w:tc>
+          <w:tcPr>
+            <w:tcW w:w="2254" w:type="dxa"/>
+          </w:tcPr>
+          <w:p>
+            <w:pPr>
+              <w:pStyle w:val="ListParagraph"/>
+              <w:ind w:left="0"/>
+              <w:rPr>
+                <w:lang w:val="en-US"/>
+              </w:rPr>
+            </w:pPr>
+            <w:r>
+              <w:rPr>
+                <w:lang w:val="en-US"/>
+              </w:rPr>
+              <w:t>X</w:t>
+            </w:r>
+          </w:p>
+        </w:tc>
+        <w:tc>
+          <w:tcPr>
+            <w:tcW w:w="2254" w:type="dxa"/>
+          </w:tcPr>
+          <w:p>
+            <w:pPr>
+              <w:pStyle w:val="ListParagraph"/>
+              <w:ind w:left="0"/>
+              <w:rPr>
+                <w:lang w:val="en-US"/>
+              </w:rPr>
+            </w:pPr>
+          </w:p>
+        </w:tc>
+      </w:tr>
+      <w:tr>
+        <w:tc>
+          <w:tcPr>
+            <w:tcW w:w="2254" w:type="dxa"/>
+          </w:tcPr>
+          <w:p>
+            <w:pPr>
+              <w:pStyle w:val="ListParagraph"/>
+              <w:ind w:left="0"/>
+              <w:rPr>
+                <w:lang w:val="en-US"/>
+              </w:rPr>
+            </w:pPr>
+            <w:r>
+              <w:rPr>
+                <w:lang w:val="en-US"/>
+              </w:rPr>
+              <w:t>Household_income</w:t>
+            </w:r>
+          </w:p>
+        </w:tc>
+        <w:tc>
+          <w:tcPr>
+            <w:tcW w:w="2254" w:type="dxa"/>
+          </w:tcPr>
+          <w:p>
+            <w:pPr>
+              <w:pStyle w:val="ListParagraph"/>
+              <w:ind w:left="0"/>
+              <w:rPr>
+                <w:lang w:val="en-US"/>
+              </w:rPr>
+            </w:pPr>
+            <w:r>
+              <w:rPr>
+                <w:lang w:val="en-US"/>
+              </w:rPr>
+              <w:t>V</w:t>
+            </w:r>
+          </w:p>
+        </w:tc>
+        <w:tc>
+          <w:tcPr>
+            <w:tcW w:w="2254" w:type="dxa"/>
+          </w:tcPr>
+          <w:p>
+            <w:pPr>
+              <w:pStyle w:val="ListParagraph"/>
+              <w:ind w:left="0"/>
+              <w:rPr>
+                <w:lang w:val="en-US"/>
+              </w:rPr>
+            </w:pPr>
+            <w:r>
+              <w:rPr>
+                <w:lang w:val="en-US"/>
+              </w:rPr>
+              <w:t>X</w:t>
+            </w:r>
+          </w:p>
+        </w:tc>
+        <w:tc>
+          <w:tcPr>
+            <w:tcW w:w="2254" w:type="dxa"/>
+          </w:tcPr>
+          <w:p>
+            <w:pPr>
+              <w:pStyle w:val="ListParagraph"/>
+              <w:ind w:left="0"/>
+              <w:rPr>
+                <w:lang w:val="en-US"/>
+              </w:rPr>
+            </w:pPr>
+          </w:p>
+        </w:tc>
+      </w:tr>
+      <w:tr>
+        <w:tc>
+          <w:tcPr>
+            <w:tcW w:w="2254" w:type="dxa"/>
+          </w:tcPr>
+          <w:p>
+            <w:pPr>
+              <w:pStyle w:val="ListParagraph"/>
+              <w:ind w:left="0"/>
+              <w:rPr>
+                <w:lang w:val="en-US"/>
+              </w:rPr>
+            </w:pPr>
+            <w:r>
+              <w:rPr>
+                <w:lang w:val="en-US"/>
+              </w:rPr>
+              <w:t>conversations_per_day</w:t>
+            </w:r>
+          </w:p>
+        </w:tc>
+        <w:tc>
+          <w:tcPr>
+            <w:tcW w:w="2254" w:type="dxa"/>
+          </w:tcPr>
+          <w:p>
+            <w:pPr>
+              <w:pStyle w:val="ListParagraph"/>
+              <w:ind w:left="0"/>
+              <w:rPr>
+                <w:lang w:val="en-US"/>
+              </w:rPr>
+            </w:pPr>
+            <w:r>
+              <w:rPr>
+                <w:lang w:val="en-US"/>
+              </w:rPr>
+              <w:t>V</w:t>
+            </w:r>
+          </w:p>
+        </w:tc>
+        <w:tc>
+          <w:tcPr>
+            <w:tcW w:w="2254" w:type="dxa"/>
+          </w:tcPr>
+          <w:p>
+            <w:pPr>
+              <w:pStyle w:val="ListParagraph"/>
+              <w:ind w:left="0"/>
+              <w:rPr>
+                <w:lang w:val="en-US"/>
+              </w:rPr>
+            </w:pPr>
+            <w:r>
+              <w:rPr>
+                <w:lang w:val="en-US"/>
+              </w:rPr>
+              <w:t>X</w:t>
+            </w:r>
+          </w:p>
+        </w:tc>
+        <w:tc>
+          <w:tcPr>
+            <w:tcW w:w="2254" w:type="dxa"/>
+          </w:tcPr>
+          <w:p>
+            <w:pPr>
+              <w:pStyle w:val="ListParagraph"/>
+              <w:ind w:left="0"/>
+              <w:rPr>
+                <w:lang w:val="en-US"/>
+              </w:rPr>
+            </w:pPr>
+          </w:p>
+        </w:tc>
+      </w:tr>
+      <w:tr>
+        <w:tc>
+          <w:tcPr>
+            <w:tcW w:w="2254" w:type="dxa"/>
+          </w:tcPr>
+          <w:p>
+            <w:pPr>
+              <w:pStyle w:val="ListParagraph"/>
+              <w:ind w:left="0"/>
+              <w:rPr>
+                <w:lang w:val="en-US"/>
+              </w:rPr>
+            </w:pPr>
+            <w:r>
+              <w:rPr>
+                <w:lang w:val="en-US"/>
+              </w:rPr>
+              <w:t>sugar_levels</w:t>
+            </w:r>
+          </w:p>
+        </w:tc>
+        <w:tc>
+          <w:tcPr>
+            <w:tcW w:w="2254" w:type="dxa"/>
+          </w:tcPr>
+          <w:p>
+            <w:pPr>
+              <w:pStyle w:val="ListParagraph"/>
+              <w:ind w:left="0"/>
+              <w:rPr>
+                <w:lang w:val="en-US"/>
+              </w:rPr>
+            </w:pPr>
+            <w:r>
+              <w:rPr>
+                <w:lang w:val="en-US"/>
+              </w:rPr>
+              <w:t>V</w:t>
+            </w:r>
+          </w:p>
+        </w:tc>
+        <w:tc>
+          <w:tcPr>
+            <w:tcW w:w="2254" w:type="dxa"/>
+          </w:tcPr>
+          <w:p>
+            <w:pPr>
+              <w:pStyle w:val="ListParagraph"/>
+              <w:ind w:left="0"/>
+              <w:rPr>
+                <w:lang w:val="en-US"/>
+              </w:rPr>
+            </w:pPr>
+            <w:r>
+              <w:rPr>
+                <w:lang w:val="en-US"/>
+              </w:rPr>
+              <w:t>X</w:t>
+            </w:r>
+          </w:p>
+        </w:tc>
+        <w:tc>
+          <w:tcPr>
+            <w:tcW w:w="2254" w:type="dxa"/>
+          </w:tcPr>
+          <w:p>
+            <w:pPr>
+              <w:pStyle w:val="ListParagraph"/>
+              <w:ind w:left="0"/>
+              <w:rPr>
+                <w:lang w:val="en-US"/>
+              </w:rPr>
+            </w:pPr>
+          </w:p>
+        </w:tc>
+      </w:tr>
+      <w:tr>
+        <w:tc>
+          <w:tcPr>
+            <w:tcW w:w="2254" w:type="dxa"/>
+          </w:tcPr>
+          <w:p>
+            <w:pPr>
+              <w:pStyle w:val="ListParagraph"/>
+              <w:ind w:left="0"/>
+              <w:rPr>
+                <w:lang w:val="en-US"/>
+              </w:rPr>
+            </w:pPr>
+            <w:r>
+              <w:rPr>
+                <w:lang w:val="en-US"/>
+              </w:rPr>
+              <w:t>sport_activity</w:t>
+            </w:r>
+          </w:p>
+        </w:tc>
+        <w:tc>
+          <w:tcPr>
+            <w:tcW w:w="2254" w:type="dxa"/>
+          </w:tcPr>
+          <w:p>
+            <w:pPr>
+              <w:pStyle w:val="ListParagraph"/>
+              <w:ind w:left="0"/>
+              <w:rPr>
+                <w:lang w:val="en-US"/>
+              </w:rPr>
+            </w:pPr>
+            <w:r>
+              <w:rPr>
+                <w:lang w:val="en-US"/>
+              </w:rPr>
+              <w:t>V</w:t>
+            </w:r>
+          </w:p>
+        </w:tc>
+        <w:tc>
+          <w:tcPr>
+            <w:tcW w:w="2254" w:type="dxa"/>
+          </w:tcPr>
+          <w:p>
+            <w:pPr>
+              <w:pStyle w:val="ListParagraph"/>
+              <w:ind w:left="0"/>
+              <w:rPr>
+                <w:lang w:val="en-US"/>
+              </w:rPr>
+            </w:pPr>
+            <w:r>
+              <w:rPr>
+                <w:lang w:val="en-US"/>
+              </w:rPr>
+              <w:t>X</w:t>
+            </w:r>
+          </w:p>
+        </w:tc>
+        <w:tc>
+          <w:tcPr>
+            <w:tcW w:w="2254" w:type="dxa"/>
+          </w:tcPr>
+          <w:p>
+            <w:pPr>
+              <w:pStyle w:val="ListParagraph"/>
+              <w:ind w:left="0"/>
+              <w:rPr>
+                <w:lang w:val="en-US"/>
+              </w:rPr>
+            </w:pPr>
+          </w:p>
+        </w:tc>
+      </w:tr>
+      <w:tr>
+        <w:tc>
+          <w:tcPr>
+            <w:tcW w:w="2254" w:type="dxa"/>
+          </w:tcPr>
+          <w:p>
+            <w:pPr>
+              <w:pStyle w:val="ListParagraph"/>
+              <w:ind w:left="0"/>
+              <w:rPr>
+                <w:lang w:val="en-US"/>
+              </w:rPr>
+            </w:pPr>
+            <w:r>
+              <w:rPr>
+                <w:lang w:val="en-US"/>
+              </w:rPr>
+              <w:t>pcr_date</w:t>
+            </w:r>
+          </w:p>
+        </w:tc>
+        <w:tc>
+          <w:tcPr>
+            <w:tcW w:w="2254" w:type="dxa"/>
+          </w:tcPr>
+          <w:p>
+            <w:pPr>
+              <w:pStyle w:val="ListParagraph"/>
+              <w:ind w:left="0"/>
+              <w:rPr>
+                <w:lang w:val="en-US"/>
+              </w:rPr>
+            </w:pPr>
+            <w:r>
+              <w:rPr>
+                <w:lang w:val="en-US"/>
+              </w:rPr>
+              <w:t>V</w:t>
+            </w:r>
+          </w:p>
+        </w:tc>
+        <w:tc>
+          <w:tcPr>
+            <w:tcW w:w="2254" w:type="dxa"/>
+          </w:tcPr>
+          <w:p>
+            <w:pPr>
+              <w:pStyle w:val="ListParagraph"/>
+              <w:ind w:left="0"/>
+              <w:rPr>
+                <w:lang w:val="en-US"/>
+              </w:rPr>
+            </w:pPr>
+            <w:r>
+              <w:rPr>
+                <w:lang w:val="en-US"/>
+              </w:rPr>
+              <w:t>X</w:t>
+            </w:r>
+          </w:p>
+        </w:tc>
+        <w:tc>
+          <w:tcPr>
+            <w:tcW w:w="2254" w:type="dxa"/>
+          </w:tcPr>
+          <w:p>
+            <w:pPr>
+              <w:pStyle w:val="ListParagraph"/>
+              <w:ind w:left="0"/>
+              <w:rPr>
+                <w:lang w:val="en-US"/>
+              </w:rPr>
+            </w:pPr>
+          </w:p>
+        </w:tc>
+      </w:tr>
+      <w:tr>
+        <w:tc>
+          <w:tcPr>
+            <w:tcW w:w="2254" w:type="dxa"/>
+          </w:tcPr>
+          <w:p>
+            <w:pPr>
+              <w:pStyle w:val="ListParagraph"/>
+              <w:ind w:left="0"/>
+              <w:rPr>
+                <w:lang w:val="en-US"/>
+              </w:rPr>
+            </w:pPr>
+            <w:r>
+              <w:rPr>
+                <w:lang w:val="en-US"/>
+              </w:rPr>
+              <w:t>PCR_01</w:t>
+            </w:r>
+          </w:p>
+        </w:tc>
+        <w:tc>
+          <w:tcPr>
+            <w:tcW w:w="2254" w:type="dxa"/>
+          </w:tcPr>
+          <w:p>
+            <w:pPr>
+              <w:pStyle w:val="ListParagraph"/>
+              <w:ind w:left="0"/>
+              <w:rPr>
+                <w:lang w:val="en-US"/>
+              </w:rPr>
+            </w:pPr>
+            <w:r>
+              <w:rPr>
+                <w:lang w:val="en-US"/>
+              </w:rPr>
+              <w:t>V</w:t>
+            </w:r>
+          </w:p>
+        </w:tc>
+        <w:tc>
+          <w:tcPr>
+            <w:tcW w:w="2254" w:type="dxa"/>
+          </w:tcPr>
+          <w:p>
+            <w:pPr>
+              <w:pStyle w:val="ListParagraph"/>
+              <w:ind w:left="0"/>
+              <w:rPr>
+                <w:lang w:val="en-US"/>
+              </w:rPr>
+            </w:pPr>
+            <w:r>
+              <w:rPr>
+                <w:lang w:val="en-US"/>
+              </w:rPr>
+              <w:t>X</w:t>
+            </w:r>
+          </w:p>
+        </w:tc>
+        <w:tc>
+          <w:tcPr>
+            <w:tcW w:w="2254" w:type="dxa"/>
+          </w:tcPr>
+          <w:p>
+            <w:pPr>
+              <w:pStyle w:val="ListParagraph"/>
+              <w:ind w:left="0"/>
+              <w:rPr>
+                <w:lang w:val="en-US"/>
+              </w:rPr>
+            </w:pPr>
+            <w:r>
+              <w:rPr>
+                <w:lang w:val="en-US"/>
+              </w:rPr>
+              <w:t>Standard Normalization</w:t>
+            </w:r>
+          </w:p>
+        </w:tc>
+      </w:tr>
+      <w:tr>
+        <w:tc>
+          <w:tcPr>
+            <w:tcW w:w="2254" w:type="dxa"/>
+          </w:tcPr>
+          <w:p>
+            <w:pPr>
+              <w:pStyle w:val="ListParagraph"/>
+              <w:ind w:left="0"/>
+              <w:rPr>
+                <w:lang w:val="en-US"/>
+              </w:rPr>
+            </w:pPr>
+            <w:r>
+              <w:rPr>
+                <w:lang w:val="en-US"/>
+              </w:rPr>
+              <w:t>PCR_02</w:t>
+            </w:r>
+          </w:p>
+        </w:tc>
+        <w:tc>
+          <w:tcPr>
+            <w:tcW w:w="2254" w:type="dxa"/>
+          </w:tcPr>
+          <w:p>
+            <w:pPr>
+              <w:pStyle w:val="ListParagraph"/>
+              <w:ind w:left="0"/>
+              <w:rPr>
+                <w:lang w:val="en-US"/>
+              </w:rPr>
+            </w:pPr>
+            <w:r>
+              <w:rPr>
+                <w:lang w:val="en-US"/>
+              </w:rPr>
+              <w:t>V</w:t>
+            </w:r>
+          </w:p>
+        </w:tc>
+        <w:tc>
+          <w:tcPr>
+            <w:tcW w:w="2254" w:type="dxa"/>
+          </w:tcPr>
+          <w:p>
+            <w:pPr>
+              <w:pStyle w:val="ListParagraph"/>
+              <w:ind w:left="0"/>
+              <w:rPr>
+                <w:lang w:val="en-US"/>
+              </w:rPr>
+            </w:pPr>
+            <w:r>
+              <w:rPr>
+                <w:lang w:val="en-US"/>
+              </w:rPr>
+              <w:t>X</w:t>
+            </w:r>
+          </w:p>
+        </w:tc>
+        <w:tc>
+          <w:tcPr>
+            <w:tcW w:w="2254" w:type="dxa"/>
+          </w:tcPr>
+          <w:p>
+            <w:pPr>
+              <w:pStyle w:val="ListParagraph"/>
+              <w:ind w:left="0"/>
+              <w:rPr>
+                <w:lang w:val="en-US"/>
+              </w:rPr>
+            </w:pPr>
+            <w:r>
+              <w:rPr>
+                <w:lang w:val="en-US"/>
+              </w:rPr>
+              <w:t>Standard Normalization</w:t>
+            </w:r>
+          </w:p>
+        </w:tc>
+      </w:tr>
+      <w:tr>
+        <w:tc>
+          <w:tcPr>
+            <w:tcW w:w="2254" w:type="dxa"/>
+          </w:tcPr>
+          <w:p>
+            <w:pPr>
+              <w:pStyle w:val="ListParagraph"/>
+              <w:ind w:left="0"/>
+              <w:rPr>
+                <w:lang w:val="en-US"/>
+              </w:rPr>
+            </w:pPr>
+            <w:r>
+              <w:rPr>
+                <w:lang w:val="en-US"/>
+              </w:rPr>
+              <w:t>PCR_03</w:t>
+            </w:r>
+          </w:p>
+        </w:tc>
+        <w:tc>
+          <w:tcPr>
+            <w:tcW w:w="2254" w:type="dxa"/>
+          </w:tcPr>
+          <w:p>
+            <w:pPr>
+              <w:pStyle w:val="ListParagraph"/>
+              <w:ind w:left="0"/>
+              <w:rPr>
+                <w:lang w:val="en-US"/>
+              </w:rPr>
+            </w:pPr>
+            <w:r>
+              <w:rPr>
+                <w:lang w:val="en-US"/>
+              </w:rPr>
+              <w:t>V</w:t>
+            </w:r>
+          </w:p>
+        </w:tc>
+        <w:tc>
+          <w:tcPr>
+            <w:tcW w:w="2254" w:type="dxa"/>
+          </w:tcPr>
+          <w:p>
+            <w:pPr>
+              <w:pStyle w:val="ListParagraph"/>
+              <w:ind w:left="0"/>
+              <w:rPr>
+                <w:lang w:val="en-US"/>
+              </w:rPr>
+            </w:pPr>
+            <w:r>
+              <w:rPr>
+                <w:lang w:val="en-US"/>
+              </w:rPr>
+              <w:t>X</w:t>
+            </w:r>
+          </w:p>
+        </w:tc>
+        <w:tc>
+          <w:tcPr>
+            <w:tcW w:w="2254" w:type="dxa"/>
+          </w:tcPr>
+          <w:p>
+            <w:pPr>
+              <w:pStyle w:val="ListParagraph"/>
+              <w:ind w:left="0"/>
+              <w:rPr>
+                <w:lang w:val="en-US"/>
+              </w:rPr>
+            </w:pPr>
+            <w:r>
+              <w:rPr>
+                <w:lang w:val="en-US"/>
+              </w:rPr>
+              <w:t>Min Max Normalization</w:t>
+            </w:r>
+          </w:p>
+        </w:tc>
+      </w:tr>
+      <w:tr>
+        <w:tc>
+          <w:tcPr>
+            <w:tcW w:w="2254" w:type="dxa"/>
+          </w:tcPr>
+          <w:p>
+            <w:pPr>
+              <w:pStyle w:val="ListParagraph"/>
+              <w:ind w:left="0"/>
+              <w:rPr>
+                <w:lang w:val="en-US"/>
+              </w:rPr>
+            </w:pPr>
+            <w:r>
+              <w:rPr>
+                <w:lang w:val="en-US"/>
+              </w:rPr>
+              <w:t>PCR_04</w:t>
+            </w:r>
+          </w:p>
+        </w:tc>
+        <w:tc>
+          <w:tcPr>
+            <w:tcW w:w="2254" w:type="dxa"/>
+          </w:tcPr>
+          <w:p>
+            <w:pPr>
+              <w:pStyle w:val="ListParagraph"/>
+              <w:ind w:left="0"/>
+              <w:rPr>
+                <w:lang w:val="en-US"/>
+              </w:rPr>
+            </w:pPr>
+            <w:r>
+              <w:rPr>
+                <w:lang w:val="en-US"/>
+              </w:rPr>
+              <w:t>V</w:t>
+            </w:r>
+          </w:p>
+        </w:tc>
+        <w:tc>
+          <w:tcPr>
+            <w:tcW w:w="2254" w:type="dxa"/>
+          </w:tcPr>
+          <w:p>
+            <w:pPr>
+              <w:pStyle w:val="ListParagraph"/>
+              <w:ind w:left="0"/>
+              <w:rPr>
+                <w:lang w:val="en-US"/>
+              </w:rPr>
+            </w:pPr>
+            <w:r>
+              <w:rPr>
+                <w:lang w:val="en-US"/>
+              </w:rPr>
+              <w:t>X</w:t>
+            </w:r>
+          </w:p>
+        </w:tc>
+        <w:tc>
+          <w:tcPr>
+            <w:tcW w:w="2254" w:type="dxa"/>
+          </w:tcPr>
+          <w:p>
+            <w:pPr>
+              <w:pStyle w:val="ListParagraph"/>
+              <w:ind w:left="0"/>
+              <w:rPr>
+                <w:lang w:val="en-US"/>
+              </w:rPr>
+            </w:pPr>
+            <w:r>
+              <w:rPr>
+                <w:lang w:val="en-US"/>
+              </w:rPr>
+              <w:t xml:space="preserve">Standard </w:t>
+            </w:r>
+            <w:r>
+              <w:rPr>
+                <w:lang w:val="en-US"/>
+              </w:rPr>
+              <w:t>Normalization</w:t>
+            </w:r>
+          </w:p>
+        </w:tc>
+      </w:tr>
+      <w:tr>
+        <w:tc>
+          <w:tcPr>
+            <w:tcW w:w="2254" w:type="dxa"/>
+          </w:tcPr>
+          <w:p>
+            <w:pPr>
+              <w:pStyle w:val="ListParagraph"/>
+              <w:ind w:left="0"/>
+              <w:rPr>
+                <w:lang w:val="en-US"/>
+              </w:rPr>
+            </w:pPr>
+            <w:r>
+              <w:rPr>
+                <w:lang w:val="en-US"/>
+              </w:rPr>
+              <w:t>PCR_05</w:t>
+            </w:r>
+          </w:p>
+        </w:tc>
+        <w:tc>
+          <w:tcPr>
+            <w:tcW w:w="2254" w:type="dxa"/>
+          </w:tcPr>
+          <w:p>
+            <w:pPr>
+              <w:pStyle w:val="ListParagraph"/>
+              <w:ind w:left="0"/>
+              <w:rPr>
+                <w:lang w:val="en-US"/>
+              </w:rPr>
+            </w:pPr>
+            <w:r>
+              <w:rPr>
+                <w:lang w:val="en-US"/>
+              </w:rPr>
+              <w:t>V</w:t>
+            </w:r>
+          </w:p>
+        </w:tc>
+        <w:tc>
+          <w:tcPr>
+            <w:tcW w:w="2254" w:type="dxa"/>
+          </w:tcPr>
+          <w:p>
+            <w:pPr>
+              <w:pStyle w:val="ListParagraph"/>
+              <w:ind w:left="0"/>
+              <w:rPr>
+                <w:lang w:val="en-US"/>
+              </w:rPr>
+            </w:pPr>
+            <w:r>
+              <w:rPr>
+                <w:lang w:val="en-US"/>
+              </w:rPr>
+              <w:t>X</w:t>
+            </w:r>
+          </w:p>
+        </w:tc>
+        <w:tc>
+          <w:tcPr>
+            <w:tcW w:w="2254" w:type="dxa"/>
+          </w:tcPr>
+          <w:p>
+            <w:pPr>
+              <w:pStyle w:val="ListParagraph"/>
+              <w:ind w:left="0"/>
+              <w:rPr>
+                <w:lang w:val="en-US"/>
+              </w:rPr>
+            </w:pPr>
+            <w:r>
+              <w:rPr>
+                <w:lang w:val="en-US"/>
+              </w:rPr>
+              <w:t>Standard Normalization</w:t>
+            </w:r>
+          </w:p>
+        </w:tc>
+      </w:tr>
+      <w:tr>
+        <w:tc>
+          <w:tcPr>
+            <w:tcW w:w="2254" w:type="dxa"/>
+          </w:tcPr>
+          <w:p>
+            <w:pPr>
+              <w:pStyle w:val="ListParagraph"/>
+              <w:ind w:left="0"/>
+              <w:rPr>
+                <w:lang w:val="en-US"/>
+              </w:rPr>
+            </w:pPr>
+            <w:r>
+              <w:rPr>
+                <w:lang w:val="en-US"/>
+              </w:rPr>
+              <w:t>PCR_06</w:t>
+            </w:r>
+          </w:p>
+        </w:tc>
+        <w:tc>
+          <w:tcPr>
+            <w:tcW w:w="2254" w:type="dxa"/>
+          </w:tcPr>
+          <w:p>
+            <w:pPr>
+              <w:pStyle w:val="ListParagraph"/>
+              <w:ind w:left="0"/>
+              <w:rPr>
+                <w:lang w:val="en-US"/>
+              </w:rPr>
+            </w:pPr>
+            <w:r>
+              <w:rPr>
+                <w:lang w:val="en-US"/>
+              </w:rPr>
+              <w:t>V</w:t>
+            </w:r>
+          </w:p>
+        </w:tc>
+        <w:tc>
+          <w:tcPr>
+            <w:tcW w:w="2254" w:type="dxa"/>
+          </w:tcPr>
+          <w:p>
+            <w:pPr>
+              <w:pStyle w:val="ListParagraph"/>
+              <w:ind w:left="0"/>
+              <w:rPr>
+                <w:lang w:val="en-US"/>
+              </w:rPr>
+            </w:pPr>
+            <w:r>
+              <w:rPr>
+                <w:lang w:val="en-US"/>
+              </w:rPr>
+              <w:t>X</w:t>
+            </w:r>
+          </w:p>
+        </w:tc>
+        <w:tc>
+          <w:tcPr>
+            <w:tcW w:w="2254" w:type="dxa"/>
+          </w:tcPr>
+          <w:p>
+            <w:pPr>
+              <w:pStyle w:val="ListParagraph"/>
+              <w:ind w:left="0"/>
+              <w:rPr>
+                <w:lang w:val="en-US"/>
+              </w:rPr>
+            </w:pPr>
+            <w:r>
+              <w:rPr>
+                <w:lang w:val="en-US"/>
+              </w:rPr>
+              <w:t>Standard Normalization</w:t>
+            </w:r>
+          </w:p>
+        </w:tc>
+      </w:tr>
+      <w:tr>
+        <w:tc>
+          <w:tcPr>
+            <w:tcW w:w="2254" w:type="dxa"/>
+          </w:tcPr>
+          <w:p>
+            <w:pPr>
+              <w:pStyle w:val="ListParagraph"/>
+              <w:ind w:left="0"/>
+              <w:rPr>
+                <w:lang w:val="en-US"/>
+              </w:rPr>
+            </w:pPr>
+            <w:r>
+              <w:rPr>
+                <w:lang w:val="en-US"/>
+              </w:rPr>
+              <w:t>PCR_07</w:t>
+            </w:r>
+          </w:p>
+        </w:tc>
+        <w:tc>
+          <w:tcPr>
+            <w:tcW w:w="2254" w:type="dxa"/>
+          </w:tcPr>
+          <w:p>
+            <w:pPr>
+              <w:pStyle w:val="ListParagraph"/>
+              <w:ind w:left="0"/>
+              <w:rPr>
+                <w:lang w:val="en-US"/>
+              </w:rPr>
+            </w:pPr>
+            <w:r>
+              <w:rPr>
+                <w:lang w:val="en-US"/>
+              </w:rPr>
+              <w:t>V</w:t>
+            </w:r>
+          </w:p>
+        </w:tc>
+        <w:tc>
+          <w:tcPr>
+            <w:tcW w:w="2254" w:type="dxa"/>
+          </w:tcPr>
+          <w:p>
+            <w:pPr>
+              <w:pStyle w:val="ListParagraph"/>
+              <w:ind w:left="0"/>
+              <w:rPr>
+                <w:lang w:val="en-US"/>
+              </w:rPr>
+            </w:pPr>
+            <w:r>
+              <w:rPr>
+                <w:lang w:val="en-US"/>
+              </w:rPr>
+              <w:t>X</w:t>
+            </w:r>
+          </w:p>
+        </w:tc>
+        <w:tc>
+          <w:tcPr>
+            <w:tcW w:w="2254" w:type="dxa"/>
+          </w:tcPr>
+          <w:p>
+            <w:pPr>
+              <w:pStyle w:val="ListParagraph"/>
+              <w:ind w:left="0"/>
+              <w:rPr>
+                <w:lang w:val="en-US"/>
+              </w:rPr>
+            </w:pPr>
+            <w:r>
+              <w:rPr>
+                <w:lang w:val="en-US"/>
+              </w:rPr>
+              <w:t>Standard Normalization</w:t>
+            </w:r>
+          </w:p>
+        </w:tc>
+      </w:tr>
+      <w:tr>
+        <w:tc>
+          <w:tcPr>
+            <w:tcW w:w="2254" w:type="dxa"/>
+          </w:tcPr>
+          <w:p>
+            <w:pPr>
+              <w:pStyle w:val="ListParagraph"/>
+              <w:ind w:left="0"/>
+              <w:rPr>
+                <w:lang w:val="en-US"/>
+              </w:rPr>
+            </w:pPr>
+            <w:r>
+              <w:rPr>
+                <w:lang w:val="en-US"/>
+              </w:rPr>
+              <w:t>PCR_08</w:t>
+            </w:r>
+          </w:p>
+        </w:tc>
+        <w:tc>
+          <w:tcPr>
+            <w:tcW w:w="2254" w:type="dxa"/>
+          </w:tcPr>
+          <w:p>
+            <w:pPr>
+              <w:pStyle w:val="ListParagraph"/>
+              <w:ind w:left="0"/>
+              <w:rPr>
+                <w:lang w:val="en-US"/>
+              </w:rPr>
+            </w:pPr>
+            <w:r>
+              <w:rPr>
+                <w:lang w:val="en-US"/>
+              </w:rPr>
+              <w:t>V</w:t>
+            </w:r>
+          </w:p>
+        </w:tc>
+        <w:tc>
+          <w:tcPr>
+            <w:tcW w:w="2254" w:type="dxa"/>
+          </w:tcPr>
+          <w:p>
+            <w:pPr>
+              <w:pStyle w:val="ListParagraph"/>
+              <w:ind w:left="0"/>
+              <w:rPr>
+                <w:lang w:val="en-US"/>
+              </w:rPr>
+            </w:pPr>
+            <w:r>
+              <w:rPr>
+                <w:lang w:val="en-US"/>
+              </w:rPr>
+              <w:t>X</w:t>
+            </w:r>
+          </w:p>
+        </w:tc>
+        <w:tc>
+          <w:tcPr>
+            <w:tcW w:w="2254" w:type="dxa"/>
+          </w:tcPr>
+          <w:p>
+            <w:pPr>
+              <w:pStyle w:val="ListParagraph"/>
+              <w:ind w:left="0"/>
+              <w:rPr>
+                <w:lang w:val="en-US"/>
+              </w:rPr>
+            </w:pPr>
+            <w:r>
+              <w:rPr>
+                <w:lang w:val="en-US"/>
+              </w:rPr>
+              <w:t>Standard Normalization</w:t>
+            </w:r>
+          </w:p>
+        </w:tc>
+      </w:tr>
+      <w:tr>
+        <w:tc>
+          <w:tcPr>
+            <w:tcW w:w="2254" w:type="dxa"/>
+          </w:tcPr>
+          <w:p>
+            <w:pPr>
+              <w:pStyle w:val="ListParagraph"/>
+              <w:ind w:left="0"/>
+              <w:rPr>
+                <w:lang w:val="en-US"/>
+              </w:rPr>
+            </w:pPr>
+            <w:r>
+              <w:rPr>
+                <w:lang w:val="en-US"/>
+              </w:rPr>
+              <w:t>PCR_09</w:t>
+            </w:r>
+          </w:p>
+        </w:tc>
+        <w:tc>
+          <w:tcPr>
+            <w:tcW w:w="2254" w:type="dxa"/>
+          </w:tcPr>
+          <w:p>
+            <w:pPr>
+              <w:pStyle w:val="ListParagraph"/>
+              <w:ind w:left="0"/>
+              <w:rPr>
+                <w:lang w:val="en-US"/>
+              </w:rPr>
+            </w:pPr>
+            <w:r>
+              <w:rPr>
+                <w:lang w:val="en-US"/>
+              </w:rPr>
+              <w:t>V</w:t>
+            </w:r>
+          </w:p>
+        </w:tc>
+        <w:tc>
+          <w:tcPr>
+            <w:tcW w:w="2254" w:type="dxa"/>
+          </w:tcPr>
+          <w:p>
+            <w:pPr>
+              <w:pStyle w:val="ListParagraph"/>
+              <w:ind w:left="0"/>
+              <w:rPr>
+                <w:lang w:val="en-US"/>
+              </w:rPr>
+            </w:pPr>
+            <w:r>
+              <w:rPr>
+                <w:lang w:val="en-US"/>
+              </w:rPr>
+              <w:t>X</w:t>
+            </w:r>
+          </w:p>
+        </w:tc>
+        <w:tc>
+          <w:tcPr>
+            <w:tcW w:w="2254" w:type="dxa"/>
+          </w:tcPr>
+          <w:p>
+            <w:pPr>
+              <w:pStyle w:val="ListParagraph"/>
+              <w:ind w:left="0"/>
+              <w:rPr>
+                <w:lang w:val="en-US"/>
+              </w:rPr>
+            </w:pPr>
+            <w:r>
+              <w:rPr>
+                <w:lang w:val="en-US"/>
+              </w:rPr>
+              <w:t>Standard Normalization</w:t>
+            </w:r>
+          </w:p>
+        </w:tc>
+      </w:tr>
+      <w:tr>
+        <w:tc>
+          <w:tcPr>
+            <w:tcW w:w="2254" w:type="dxa"/>
+          </w:tcPr>
+          <w:p>
+            <w:pPr>
+              <w:pStyle w:val="ListParagraph"/>
+              <w:ind w:left="0"/>
+              <w:rPr>
+                <w:lang w:val="en-US"/>
+              </w:rPr>
+            </w:pPr>
+            <w:r>
+              <w:rPr>
+                <w:lang w:val="en-US"/>
+              </w:rPr>
+              <w:t>PCR_10</w:t>
+            </w:r>
+          </w:p>
+        </w:tc>
+        <w:tc>
+          <w:tcPr>
+            <w:tcW w:w="2254" w:type="dxa"/>
+          </w:tcPr>
+          <w:p>
+            <w:pPr>
+              <w:pStyle w:val="ListParagraph"/>
+              <w:ind w:left="0"/>
+              <w:rPr>
+                <w:lang w:val="en-US"/>
+              </w:rPr>
+            </w:pPr>
+            <w:r>
+              <w:rPr>
+                <w:lang w:val="en-US"/>
+              </w:rPr>
+              <w:t>V</w:t>
+            </w:r>
+          </w:p>
+        </w:tc>
+        <w:tc>
+          <w:tcPr>
+            <w:tcW w:w="2254" w:type="dxa"/>
+          </w:tcPr>
+          <w:p>
+            <w:pPr>
+              <w:pStyle w:val="ListParagraph"/>
+              <w:ind w:left="0"/>
+              <w:rPr>
+                <w:lang w:val="en-US"/>
+              </w:rPr>
+            </w:pPr>
+            <w:r>
+              <w:rPr>
+                <w:lang w:val="en-US"/>
+              </w:rPr>
+              <w:t>X</w:t>
+            </w:r>
+          </w:p>
+        </w:tc>
+        <w:tc>
+          <w:tcPr>
+            <w:tcW w:w="2254" w:type="dxa"/>
+          </w:tcPr>
+          <w:p>
+            <w:pPr>
+              <w:pStyle w:val="ListParagraph"/>
+              <w:ind w:left="0"/>
+              <w:rPr>
+                <w:lang w:val="en-US"/>
+              </w:rPr>
+            </w:pPr>
+            <w:r>
+              <w:rPr>
+                <w:lang w:val="en-US"/>
+              </w:rPr>
+              <w:t>Min Max Normalization</w:t>
+            </w:r>
+          </w:p>
+        </w:tc>
+      </w:tr>
+    </w:tbl>
+    <w:p>
+      <w:pPr>
+        <w:pStyle w:val="ListParagraph"/>
         <w:rPr>
           <w:lang w:val="en-US"/>
         </w:rPr>
@@ -4884,8 +7273,8 @@
   <w:abstractNum w:abstractNumId="1" w15:restartNumberingAfterBreak="0">
     <w:nsid w:val="569D07A7"/>
     <w:multiLevelType w:val="hybridMultilevel"/>
-    <w:tmpl w:val="1924F5D6"/>
-    <w:lvl w:ilvl="0" w:tplc="2000000F">
+    <w:tmpl w:val="4030C832"/>
+    <w:lvl w:ilvl="0" w:tplc="B73C0794">
       <w:start w:val="1"/>
       <w:numFmt w:val="decimal"/>
       <w:lvlText w:val="%1."/>
@@ -4895,6 +7284,9 @@
       </w:pPr>
       <w:rPr>
         <w:rFonts w:hint="default"/>
+        <w:b/>
+        <w:bCs/>
+        <w:color w:val="auto"/>
       </w:rPr>
     </w:lvl>
     <w:lvl w:ilvl="1" w:tplc="20000019">
